--- a/game_reviews/translations/jumanji (Version 1).docx
+++ b/game_reviews/translations/jumanji (Version 1).docx
@@ -7,7 +7,7 @@
         <w:pStyle w:val="Heading1"/>
       </w:pPr>
       <w:r>
-        <w:t>Play Jumanji for Free - Exciting Slot Game Review</w:t>
+        <w:t>Play Jumanji Slot Game Free</w:t>
       </w:r>
     </w:p>
     <w:p>
@@ -277,7 +277,7 @@
       </w:pPr>
       <w:r/>
       <w:r>
-        <w:t>Special features: respins, scatters, Wilds</w:t>
+        <w:t>Special features: Respins, scatters, Wilds</w:t>
       </w:r>
     </w:p>
     <w:p>
@@ -318,7 +318,7 @@
       </w:pPr>
       <w:r/>
       <w:r>
-        <w:t>May not appeal to those unfamiliar with the movie</w:t>
+        <w:t>None</w:t>
       </w:r>
     </w:p>
     <w:p>
@@ -329,7 +329,7 @@
       </w:pPr>
       <w:r/>
       <w:r>
-        <w:t>Low maximum win potential</w:t>
+        <w:t>None</w:t>
       </w:r>
     </w:p>
     <w:p>
@@ -338,7 +338,7 @@
         <w:rPr>
           <w:b/>
         </w:rPr>
-        <w:t>Play Jumanji for Free - Exciting Slot Game Review</w:t>
+        <w:t>Play Jumanji Slot Game Free</w:t>
       </w:r>
     </w:p>
     <w:p>
@@ -347,7 +347,7 @@
         <w:rPr>
           <w:i/>
         </w:rPr>
-        <w:t>Enjoy the exciting gameplay of the Jumanji slot game for free with our comprehensive review. Learn about the game's unique features, nods to the movie, and more.</w:t>
+        <w:t>Read our review of Jumanji slot game and learn where to play it for free.</w:t>
       </w:r>
     </w:p>
     <w:sectPr>
